--- a/++Templated Entries/++KMoores Templated/Almada Negreiros (Munoz)EN Templated KM.docx
+++ b/++Templated Entries/++KMoores Templated/Almada Negreiros (Munoz)EN Templated KM.docx
@@ -482,7 +482,7 @@
                     <w:noProof/>
                     <w:lang w:val="en-US"/>
                   </w:rPr>
-                  <w:t>(Moisés, 1998)</w:t>
+                  <w:t>(Moisés)</w:t>
                 </w:r>
                 <w:r>
                   <w:fldChar w:fldCharType="end"/>
@@ -557,7 +557,10 @@
                       <w:fldChar w:fldCharType="separate"/>
                     </w:r>
                     <w:r>
-                      <w:t>(Moisés, 1998)</w:t>
+                      <w:rPr>
+                        <w:noProof/>
+                      </w:rPr>
+                      <w:t>(Moisés)</w:t>
                     </w:r>
                     <w:r>
                       <w:fldChar w:fldCharType="end"/>
@@ -935,7 +938,7 @@
                         <w:noProof/>
                         <w:lang w:val="en-US"/>
                       </w:rPr>
-                      <w:t>(França, 1991)</w:t>
+                      <w:t>(França)</w:t>
                     </w:r>
                     <w:r>
                       <w:fldChar w:fldCharType="end"/>
@@ -1117,9 +1120,6 @@
                 </w:pPr>
               </w:p>
               <w:p>
-                <w:pPr>
-                  <w:spacing w:after="0" w:line="240" w:lineRule="auto"/>
-                </w:pPr>
                 <w:r>
                   <w:t>File: almada3.jpg</w:t>
                 </w:r>
@@ -1145,9 +1145,6 @@
                 </w:r>
               </w:p>
               <w:p>
-                <w:pPr>
-                  <w:spacing w:after="0" w:line="240" w:lineRule="auto"/>
-                </w:pPr>
                 <w:r>
                   <w:t>File: almada4.jpg</w:t>
                 </w:r>
@@ -1173,9 +1170,6 @@
                 </w:r>
               </w:p>
               <w:p>
-                <w:pPr>
-                  <w:spacing w:after="0" w:line="240" w:lineRule="auto"/>
-                </w:pPr>
                 <w:r>
                   <w:t>As a writer, he is the author of a vast but disperse oeuvre, in which the search for a poetics of ingenuity between myth and children’s world-view is a constant feature. This literary oeuvr</w:t>
                 </w:r>
@@ -1354,7 +1348,6 @@
               </w:p>
               <w:p>
                 <w:pPr>
-                  <w:spacing w:after="0" w:line="240" w:lineRule="auto"/>
                   <w:rPr>
                     <w:rFonts w:hAnsi="Times New Roman"/>
                   </w:rPr>
@@ -1368,7 +1361,6 @@
               </w:p>
               <w:p>
                 <w:pPr>
-                  <w:spacing w:after="0" w:line="240" w:lineRule="auto"/>
                   <w:rPr>
                     <w:rFonts w:hAnsi="Times New Roman"/>
                   </w:rPr>
@@ -1385,7 +1377,6 @@
               </w:p>
               <w:p>
                 <w:pPr>
-                  <w:spacing w:after="0" w:line="240" w:lineRule="auto"/>
                   <w:rPr>
                     <w:rFonts w:hAnsi="Times New Roman"/>
                   </w:rPr>
@@ -1399,7 +1390,6 @@
               </w:p>
               <w:p>
                 <w:pPr>
-                  <w:spacing w:after="0" w:line="240" w:lineRule="auto"/>
                   <w:rPr>
                     <w:rFonts w:hAnsi="Times New Roman"/>
                     <w:lang w:val="fr-FR"/>
@@ -1414,7 +1404,6 @@
               </w:p>
               <w:p>
                 <w:pPr>
-                  <w:spacing w:after="0" w:line="240" w:lineRule="auto"/>
                   <w:rPr>
                     <w:rFonts w:hAnsi="Times New Roman"/>
                   </w:rPr>
@@ -1424,16 +1413,12 @@
                 </w:r>
               </w:p>
               <w:p>
+                <w:r>
+                  <w:t>War Name, 1938</w:t>
+                </w:r>
+              </w:p>
+              <w:p>
                 <w:pPr>
-                  <w:spacing w:after="0" w:line="240" w:lineRule="auto"/>
-                </w:pPr>
-                <w:r>
-                  <w:t>War Name, 1938</w:t>
-                </w:r>
-              </w:p>
-              <w:p>
-                <w:pPr>
-                  <w:spacing w:after="0" w:line="240" w:lineRule="auto"/>
                   <w:rPr>
                     <w:lang w:val="pt-PT"/>
                   </w:rPr>
@@ -1496,14 +1481,7 @@
                         <w:noProof/>
                         <w:lang w:val="en-US"/>
                       </w:rPr>
-                      <w:t xml:space="preserve"> </w:t>
-                    </w:r>
-                    <w:r>
-                      <w:rPr>
-                        <w:noProof/>
-                        <w:lang w:val="en-US"/>
-                      </w:rPr>
-                      <w:t>(Cabral, 1989)</w:t>
+                      <w:t>(Cabral)</w:t>
                     </w:r>
                     <w:r>
                       <w:fldChar w:fldCharType="end"/>
@@ -1536,7 +1514,7 @@
                         <w:noProof/>
                         <w:lang w:val="en-US"/>
                       </w:rPr>
-                      <w:t>(França, 1991)</w:t>
+                      <w:t>(França)</w:t>
                     </w:r>
                     <w:r>
                       <w:fldChar w:fldCharType="end"/>
@@ -1569,7 +1547,7 @@
                         <w:noProof/>
                         <w:lang w:val="en-US"/>
                       </w:rPr>
-                      <w:t>(Júdice, 2001)</w:t>
+                      <w:t>(Júdice)</w:t>
                     </w:r>
                     <w:r>
                       <w:fldChar w:fldCharType="end"/>
@@ -1602,7 +1580,7 @@
                         <w:noProof/>
                         <w:lang w:val="en-US"/>
                       </w:rPr>
-                      <w:t>(Moisés, 1998)</w:t>
+                      <w:t>(Moisés)</w:t>
                     </w:r>
                     <w:r>
                       <w:fldChar w:fldCharType="end"/>
@@ -1635,7 +1613,7 @@
                         <w:noProof/>
                         <w:lang w:val="en-US"/>
                       </w:rPr>
-                      <w:t>(Vieira, 2006)</w:t>
+                      <w:t>(Vieira)</w:t>
                     </w:r>
                     <w:r>
                       <w:fldChar w:fldCharType="end"/>
@@ -2377,6 +2355,7 @@
   </w:style>
   <w:style w:type="character" w:default="1" w:styleId="DefaultParagraphFont">
     <w:name w:val="Default Paragraph Font"/>
+    <w:semiHidden/>
     <w:unhideWhenUsed/>
   </w:style>
   <w:style w:type="table" w:default="1" w:styleId="TableNormal">
@@ -2839,13 +2818,7 @@
             <w:rPr>
               <w:rStyle w:val="PlaceholderText"/>
             </w:rPr>
-            <w:t xml:space="preserve">[Enter the institution with </w:t>
-          </w:r>
-          <w:r>
-            <w:rPr>
-              <w:rStyle w:val="PlaceholderText"/>
-            </w:rPr>
-            <w:t>which you are affiliated]</w:t>
+            <w:t>[Enter the institution with which you are affiliated]</w:t>
           </w:r>
         </w:p>
       </w:docPartBody>
@@ -2921,48 +2894,6 @@
               <w:b/>
             </w:rPr>
             <w:t xml:space="preserve"> of your headword – OPTIONAL]</w:t>
-          </w:r>
-        </w:p>
-      </w:docPartBody>
-    </w:docPart>
-    <w:docPart>
-      <w:docPartPr>
-        <w:name w:val="8169BE3D90C0674CB61D2EE4CC989537"/>
-        <w:category>
-          <w:name w:val="General"/>
-          <w:gallery w:val="placeholder"/>
-        </w:category>
-        <w:types>
-          <w:type w:val="bbPlcHdr"/>
-        </w:types>
-        <w:behaviors>
-          <w:behavior w:val="content"/>
-        </w:behaviors>
-        <w:guid w:val="{440D8173-7374-E042-8BEB-DF3339D3DFD0}"/>
-      </w:docPartPr>
-      <w:docPartBody>
-        <w:p>
-          <w:pPr>
-            <w:pStyle w:val="8169BE3D90C0674CB61D2EE4CC989537"/>
-          </w:pPr>
-          <w:r>
-            <w:rPr>
-              <w:rStyle w:val="PlaceholderText"/>
-            </w:rPr>
-            <w:t xml:space="preserve">[Enter the </w:t>
-          </w:r>
-          <w:r>
-            <w:rPr>
-              <w:rStyle w:val="PlaceholderText"/>
-              <w:b/>
-            </w:rPr>
-            <w:t>main text</w:t>
-          </w:r>
-          <w:r>
-            <w:rPr>
-              <w:rStyle w:val="PlaceholderText"/>
-            </w:rPr>
-            <w:t xml:space="preserve"> of your article]</w:t>
           </w:r>
         </w:p>
       </w:docPartBody>
@@ -3069,6 +3000,7 @@
   <w:rsids>
     <w:rsidRoot w:val="00596049"/>
     <w:rsid w:val="00596049"/>
+    <w:rsid w:val="005D448F"/>
   </w:rsids>
   <m:mathPr>
     <m:mathFont m:val="MS Gothic"/>
@@ -3590,14 +3522,14 @@
   <a:extraClrSchemeLst/>
   <a:extLst>
     <a:ext uri="{05A4C25C-085E-4340-85A3-A5531E510DB2}">
-      <thm15:themeFamily xmlns="" xmlns:a="http://schemas.openxmlformats.org/drawingml/2006/main" xmlns:thm15="http://schemas.microsoft.com/office/thememl/2012/main" name="Office Theme" id="{62F939B6-93AF-4DB8-9C6B-D6C7DFDC589F}" vid="{4A3C46E8-61CC-4603-A589-7422A47A8E4A}"/>
+      <thm15:themeFamily xmlns:thm15="http://schemas.microsoft.com/office/thememl/2012/main" xmlns:a="http://schemas.openxmlformats.org/drawingml/2006/main" xmlns="" name="Office Theme" id="{62F939B6-93AF-4DB8-9C6B-D6C7DFDC589F}" vid="{4A3C46E8-61CC-4603-A589-7422A47A8E4A}"/>
     </a:ext>
   </a:extLst>
 </a:theme>
 </file>
 
 <file path=customXml/item1.xml><?xml version="1.0" encoding="utf-8"?>
-<b:Sources xmlns:b="http://schemas.openxmlformats.org/officeDocument/2006/bibliography" xmlns="http://schemas.openxmlformats.org/officeDocument/2006/bibliography" SelectedStyle="\APA.XSL" StyleName="APA">
+<b:Sources xmlns:b="http://schemas.openxmlformats.org/officeDocument/2006/bibliography" xmlns="http://schemas.openxmlformats.org/officeDocument/2006/bibliography" SelectedStyle="\MLA.XSL" StyleName="MLA">
   <b:Source>
     <b:Tag>Cab89</b:Tag>
     <b:SourceType>JournalArticle</b:SourceType>
@@ -3729,7 +3661,7 @@
 </file>
 
 <file path=customXml/itemProps1.xml><?xml version="1.0" encoding="utf-8"?>
-<ds:datastoreItem xmlns:ds="http://schemas.openxmlformats.org/officeDocument/2006/customXml" ds:itemID="{395C66F9-93AF-484E-A2FC-60596ADFE587}">
+<ds:datastoreItem xmlns:ds="http://schemas.openxmlformats.org/officeDocument/2006/customXml" ds:itemID="{397A418C-5B57-0C4B-A1C0-F467F2BDCCC7}">
   <ds:schemaRefs>
     <ds:schemaRef ds:uri="http://schemas.openxmlformats.org/officeDocument/2006/bibliography"/>
   </ds:schemaRefs>
